--- a/LM et CV/LM_CIRAD_Guillaume_Bernard-Reymond.docx
+++ b/LM et CV/LM_CIRAD_Guillaume_Bernard-Reymond.docx
@@ -5,13 +5,8 @@
     <w:p/>
     <w:p>
       <w:r>
-        <w:t xml:space="preserve"> Guillaume </w:t>
-      </w:r>
-      <w:proofErr w:type="spellStart"/>
-      <w:r>
-        <w:t>Bernard-Reymond</w:t>
-      </w:r>
-      <w:proofErr w:type="spellEnd"/>
+        <w:t xml:space="preserve"> Guillaume Bernard-Reymond</w:t>
+      </w:r>
     </w:p>
     <w:p>
       <w:r>
@@ -29,10 +24,16 @@
       </w:r>
     </w:p>
     <w:p>
-      <w:r>
-        <w:t>guillaume.bernardreymond@gmail.com</w:t>
-      </w:r>
+      <w:hyperlink r:id="rId10" w:history="1">
+        <w:r>
+          <w:rPr>
+            <w:rStyle w:val="Lienhypertexte"/>
+          </w:rPr>
+          <w:t>guillaume.bernardreymond@gmail.com</w:t>
+        </w:r>
+      </w:hyperlink>
     </w:p>
+    <w:p/>
     <w:p>
       <w:r>
         <w:rPr>
@@ -42,22 +43,36 @@
         <w:t xml:space="preserve">Objet : </w:t>
       </w:r>
       <w:r>
-        <w:t xml:space="preserve">Lettre de motivation pour l’offre </w:t>
-      </w:r>
-      <w:r>
-        <w:t>d’emploi</w:t>
-      </w:r>
-      <w:r>
-        <w:t xml:space="preserve"> : Ingénieur R&amp;D en traitement de nuages de points 3D pour caractériser les plantes et la végétation</w:t>
+        <w:t xml:space="preserve">Lettre de motivation pour </w:t>
+      </w:r>
+      <w:r>
+        <w:t>l’o</w:t>
+      </w:r>
+      <w:r>
+        <w:t>ffre d’emploi ingénieur statistique dans une unité de recherche</w:t>
+      </w:r>
+      <w:r>
+        <w:t>. d</w:t>
+      </w:r>
+      <w:r>
+        <w:t>éveloppement d'algorithmes de filtrage basés sur des processus de</w:t>
+      </w:r>
+    </w:p>
+    <w:p>
+      <w:r>
+        <w:t>Markov cachés</w:t>
       </w:r>
     </w:p>
     <w:p/>
     <w:p>
       <w:r>
-        <w:t xml:space="preserve">A l’attention de </w:t>
-      </w:r>
-      <w:r>
-        <w:t>Marc Jaeger,</w:t>
+        <w:t>A l’attention de</w:t>
+      </w:r>
+      <w:r>
+        <w:t xml:space="preserve"> Bertrand Cloez</w:t>
+      </w:r>
+      <w:r>
+        <w:t>,</w:t>
       </w:r>
     </w:p>
     <w:p>
@@ -95,19 +110,12 @@
     </w:p>
     <w:p>
       <w:r>
-        <w:t xml:space="preserve">Ma reconversion récente témoigne de ma capacité à m’adapter rapidement à des environnements pluridisciplinaires. Je suis convaincu que mon profil rigoureux, allié à une forte motivation pour les projets environnementaux et collaboratifs, me permettra de contribuer efficacement aux travaux de recherche et développement menés par le </w:t>
-      </w:r>
-      <w:proofErr w:type="spellStart"/>
-      <w:r>
-        <w:t>Cirad</w:t>
-      </w:r>
-      <w:proofErr w:type="spellEnd"/>
-      <w:r>
-        <w:t>.</w:t>
+        <w:t>Ma reconversion récente témoigne de ma capacité à m’adapter rapidement à des environnements pluridisciplinaires. Je suis convaincu que mon profil rigoureux, allié à une forte motivation pour les projets environnementaux et collaboratifs, me permettra de contribuer efficacement aux travaux de recherche et développement menés par le Cirad.</w:t>
       </w:r>
     </w:p>
     <w:p>
       <w:r>
+        <w:lastRenderedPageBreak/>
         <w:t>Je serais heureux d’échanger avec vous lors d’un entretien afin de vous exposer plus en détail mes motivations. Dans cette attente, je vous prie d’agréer Monsieur, l’expression de mes salutations distinguées.</w:t>
       </w:r>
     </w:p>
@@ -725,6 +733,7 @@
   <w:style w:type="character" w:default="1" w:styleId="Policepardfaut">
     <w:name w:val="Default Paragraph Font"/>
     <w:uiPriority w:val="1"/>
+    <w:semiHidden/>
     <w:unhideWhenUsed/>
   </w:style>
   <w:style w:type="table" w:default="1" w:styleId="TableauNormal">
@@ -1036,6 +1045,29 @@
       <w:smallCaps/>
       <w:color w:val="0F4761" w:themeColor="accent1" w:themeShade="BF"/>
       <w:spacing w:val="5"/>
+    </w:rPr>
+  </w:style>
+  <w:style w:type="character" w:styleId="Lienhypertexte">
+    <w:name w:val="Hyperlink"/>
+    <w:basedOn w:val="Policepardfaut"/>
+    <w:uiPriority w:val="99"/>
+    <w:unhideWhenUsed/>
+    <w:rsid w:val="0021463B"/>
+    <w:rPr>
+      <w:color w:val="467886" w:themeColor="hyperlink"/>
+      <w:u w:val="single"/>
+    </w:rPr>
+  </w:style>
+  <w:style w:type="character" w:styleId="Mentionnonrsolue">
+    <w:name w:val="Unresolved Mention"/>
+    <w:basedOn w:val="Policepardfaut"/>
+    <w:uiPriority w:val="99"/>
+    <w:semiHidden/>
+    <w:unhideWhenUsed/>
+    <w:rsid w:val="0021463B"/>
+    <w:rPr>
+      <w:color w:val="605E5C"/>
+      <w:shd w:val="clear" w:color="auto" w:fill="E1DFDD"/>
     </w:rPr>
   </w:style>
 </w:styles>
@@ -1357,10 +1389,61 @@
 </file>
 
 <file path=customXml/item1.xml><?xml version="1.0" encoding="utf-8"?>
-<b:Sources xmlns:b="http://schemas.openxmlformats.org/officeDocument/2006/bibliography" xmlns="http://schemas.openxmlformats.org/officeDocument/2006/bibliography" SelectedStyle="\APASixthEditionOfficeOnline.xsl" StyleName="APA" Version="6"/>
+<?mso-contentType ?>
+<SharedContentType xmlns="Microsoft.SharePoint.Taxonomy.ContentTypeSync" SourceId="3bf472f7-a010-4b5a-bb99-a26ed4c99680" ContentTypeId="0x0101" PreviousValue="false" LastSyncTimeStamp="2016-03-10T12:45:02.457Z"/>
 </file>
 
 <file path=customXml/item2.xml><?xml version="1.0" encoding="utf-8"?>
+<?mso-contentType ?>
+<spe:Receivers xmlns:spe="http://schemas.microsoft.com/sharepoint/events">
+  <Receiver>
+    <Name>Document ID Generator</Name>
+    <Synchronization>Synchronous</Synchronization>
+    <Type>10001</Type>
+    <SequenceNumber>1000</SequenceNumber>
+    <Url/>
+    <Assembly>Microsoft.Office.DocumentManagement, Version=16.0.0.0, Culture=neutral, PublicKeyToken=71e9bce111e9429c</Assembly>
+    <Class>Microsoft.Office.DocumentManagement.Internal.DocIdHandler</Class>
+    <Data/>
+    <Filter/>
+  </Receiver>
+  <Receiver>
+    <Name>Document ID Generator</Name>
+    <Synchronization>Synchronous</Synchronization>
+    <Type>10002</Type>
+    <SequenceNumber>1001</SequenceNumber>
+    <Url/>
+    <Assembly>Microsoft.Office.DocumentManagement, Version=16.0.0.0, Culture=neutral, PublicKeyToken=71e9bce111e9429c</Assembly>
+    <Class>Microsoft.Office.DocumentManagement.Internal.DocIdHandler</Class>
+    <Data/>
+    <Filter/>
+  </Receiver>
+  <Receiver>
+    <Name>Document ID Generator</Name>
+    <Synchronization>Synchronous</Synchronization>
+    <Type>10004</Type>
+    <SequenceNumber>1002</SequenceNumber>
+    <Url/>
+    <Assembly>Microsoft.Office.DocumentManagement, Version=16.0.0.0, Culture=neutral, PublicKeyToken=71e9bce111e9429c</Assembly>
+    <Class>Microsoft.Office.DocumentManagement.Internal.DocIdHandler</Class>
+    <Data/>
+    <Filter/>
+  </Receiver>
+  <Receiver>
+    <Name>Document ID Generator</Name>
+    <Synchronization>Synchronous</Synchronization>
+    <Type>10006</Type>
+    <SequenceNumber>1003</SequenceNumber>
+    <Url/>
+    <Assembly>Microsoft.Office.DocumentManagement, Version=16.0.0.0, Culture=neutral, PublicKeyToken=71e9bce111e9429c</Assembly>
+    <Class>Microsoft.Office.DocumentManagement.Internal.DocIdHandler</Class>
+    <Data/>
+    <Filter/>
+  </Receiver>
+</spe:Receivers>
+</file>
+
+<file path=customXml/item3.xml><?xml version="1.0" encoding="utf-8"?>
 <ct:contentTypeSchema xmlns:ct="http://schemas.microsoft.com/office/2006/metadata/contentType" xmlns:ma="http://schemas.microsoft.com/office/2006/metadata/properties/metaAttributes" ct:_="" ma:_="" ma:contentTypeName="Document" ma:contentTypeID="0x0101008E708DC824219D479DA48F840B33771B" ma:contentTypeVersion="17" ma:contentTypeDescription="Crée un document." ma:contentTypeScope="" ma:versionID="f9c1b38834e55b0a2358d562051a1230">
   <xsd:schema xmlns:xsd="http://www.w3.org/2001/XMLSchema" xmlns:xs="http://www.w3.org/2001/XMLSchema" xmlns:p="http://schemas.microsoft.com/office/2006/metadata/properties" xmlns:ns2="87037488-ec5d-4aba-84c2-9b1d22638e8e" xmlns:ns3="5a54cccd-b525-421f-88ef-c3c73f30a130" xmlns:ns4="06769cfc-6404-4989-ae62-caa9bd079824" targetNamespace="http://schemas.microsoft.com/office/2006/metadata/properties" ma:root="true" ma:fieldsID="07a7dca92ab482118ba013a94ad17f9a" ns2:_="" ns3:_="" ns4:_="">
     <xsd:import namespace="87037488-ec5d-4aba-84c2-9b1d22638e8e"/>
@@ -1665,71 +1748,11 @@
 </ct:contentTypeSchema>
 </file>
 
-<file path=customXml/item3.xml><?xml version="1.0" encoding="utf-8"?>
-<?mso-contentType ?>
-<spe:Receivers xmlns:spe="http://schemas.microsoft.com/sharepoint/events">
-  <Receiver>
-    <Name>Document ID Generator</Name>
-    <Synchronization>Synchronous</Synchronization>
-    <Type>10001</Type>
-    <SequenceNumber>1000</SequenceNumber>
-    <Url/>
-    <Assembly>Microsoft.Office.DocumentManagement, Version=16.0.0.0, Culture=neutral, PublicKeyToken=71e9bce111e9429c</Assembly>
-    <Class>Microsoft.Office.DocumentManagement.Internal.DocIdHandler</Class>
-    <Data/>
-    <Filter/>
-  </Receiver>
-  <Receiver>
-    <Name>Document ID Generator</Name>
-    <Synchronization>Synchronous</Synchronization>
-    <Type>10002</Type>
-    <SequenceNumber>1001</SequenceNumber>
-    <Url/>
-    <Assembly>Microsoft.Office.DocumentManagement, Version=16.0.0.0, Culture=neutral, PublicKeyToken=71e9bce111e9429c</Assembly>
-    <Class>Microsoft.Office.DocumentManagement.Internal.DocIdHandler</Class>
-    <Data/>
-    <Filter/>
-  </Receiver>
-  <Receiver>
-    <Name>Document ID Generator</Name>
-    <Synchronization>Synchronous</Synchronization>
-    <Type>10004</Type>
-    <SequenceNumber>1002</SequenceNumber>
-    <Url/>
-    <Assembly>Microsoft.Office.DocumentManagement, Version=16.0.0.0, Culture=neutral, PublicKeyToken=71e9bce111e9429c</Assembly>
-    <Class>Microsoft.Office.DocumentManagement.Internal.DocIdHandler</Class>
-    <Data/>
-    <Filter/>
-  </Receiver>
-  <Receiver>
-    <Name>Document ID Generator</Name>
-    <Synchronization>Synchronous</Synchronization>
-    <Type>10006</Type>
-    <SequenceNumber>1003</SequenceNumber>
-    <Url/>
-    <Assembly>Microsoft.Office.DocumentManagement, Version=16.0.0.0, Culture=neutral, PublicKeyToken=71e9bce111e9429c</Assembly>
-    <Class>Microsoft.Office.DocumentManagement.Internal.DocIdHandler</Class>
-    <Data/>
-    <Filter/>
-  </Receiver>
-</spe:Receivers>
-</file>
-
 <file path=customXml/item4.xml><?xml version="1.0" encoding="utf-8"?>
-<?mso-contentType ?>
-<SharedContentType xmlns="Microsoft.SharePoint.Taxonomy.ContentTypeSync" SourceId="3bf472f7-a010-4b5a-bb99-a26ed4c99680" ContentTypeId="0x0101" PreviousValue="false" LastSyncTimeStamp="2016-03-10T12:45:02.457Z"/>
+<b:Sources xmlns:b="http://schemas.openxmlformats.org/officeDocument/2006/bibliography" xmlns="http://schemas.openxmlformats.org/officeDocument/2006/bibliography" SelectedStyle="\APASixthEditionOfficeOnline.xsl" StyleName="APA" Version="6"/>
 </file>
 
 <file path=customXml/item5.xml><?xml version="1.0" encoding="utf-8"?>
-<?mso-contentType ?>
-<FormTemplates xmlns="http://schemas.microsoft.com/sharepoint/v3/contenttype/forms">
-  <Display>DocumentLibraryForm</Display>
-  <Edit>DocumentLibraryForm</Edit>
-  <New>DocumentLibraryForm</New>
-</FormTemplates>
-</file>
-
-<file path=customXml/item6.xml><?xml version="1.0" encoding="utf-8"?>
 <p:properties xmlns:p="http://schemas.microsoft.com/office/2006/metadata/properties" xmlns:xsi="http://www.w3.org/2001/XMLSchema-instance" xmlns:pc="http://schemas.microsoft.com/office/infopath/2007/PartnerControls">
   <documentManagement>
     <b1b820adfd3e4a078472514c1a5cb5ff xmlns="87037488-ec5d-4aba-84c2-9b1d22638e8e">
@@ -1748,7 +1771,52 @@
 </p:properties>
 </file>
 
+<file path=customXml/item6.xml><?xml version="1.0" encoding="utf-8"?>
+<?mso-contentType ?>
+<FormTemplates xmlns="http://schemas.microsoft.com/sharepoint/v3/contenttype/forms">
+  <Display>DocumentLibraryForm</Display>
+  <Edit>DocumentLibraryForm</Edit>
+  <New>DocumentLibraryForm</New>
+</FormTemplates>
+</file>
+
 <file path=customXml/itemProps1.xml><?xml version="1.0" encoding="utf-8"?>
+<ds:datastoreItem xmlns:ds="http://schemas.openxmlformats.org/officeDocument/2006/customXml" ds:itemID="{FD794DDA-9B9F-427C-AAD6-A8449B89FCE6}">
+  <ds:schemaRefs>
+    <ds:schemaRef ds:uri="Microsoft.SharePoint.Taxonomy.ContentTypeSync"/>
+  </ds:schemaRefs>
+</ds:datastoreItem>
+</file>
+
+<file path=customXml/itemProps2.xml><?xml version="1.0" encoding="utf-8"?>
+<ds:datastoreItem xmlns:ds="http://schemas.openxmlformats.org/officeDocument/2006/customXml" ds:itemID="{5E004530-9774-4100-95DD-4F7185A9F462}">
+  <ds:schemaRefs>
+    <ds:schemaRef ds:uri="http://schemas.microsoft.com/sharepoint/events"/>
+  </ds:schemaRefs>
+</ds:datastoreItem>
+</file>
+
+<file path=customXml/itemProps3.xml><?xml version="1.0" encoding="utf-8"?>
+<ds:datastoreItem xmlns:ds="http://schemas.openxmlformats.org/officeDocument/2006/customXml" ds:itemID="{DE3BBE3D-B0DA-4D7A-B5CE-913654841D02}">
+  <ds:schemaRefs>
+    <ds:schemaRef ds:uri="http://schemas.microsoft.com/office/2006/metadata/contentType"/>
+    <ds:schemaRef ds:uri="http://schemas.microsoft.com/office/2006/metadata/properties/metaAttributes"/>
+    <ds:schemaRef ds:uri="http://www.w3.org/2001/XMLSchema"/>
+    <ds:schemaRef ds:uri="http://schemas.microsoft.com/office/2006/metadata/properties"/>
+    <ds:schemaRef ds:uri="87037488-ec5d-4aba-84c2-9b1d22638e8e"/>
+    <ds:schemaRef ds:uri="5a54cccd-b525-421f-88ef-c3c73f30a130"/>
+    <ds:schemaRef ds:uri="06769cfc-6404-4989-ae62-caa9bd079824"/>
+    <ds:schemaRef ds:uri="http://schemas.microsoft.com/office/2006/documentManagement/types"/>
+    <ds:schemaRef ds:uri="http://schemas.microsoft.com/office/infopath/2007/PartnerControls"/>
+    <ds:schemaRef ds:uri="http://schemas.openxmlformats.org/package/2006/metadata/core-properties"/>
+    <ds:schemaRef ds:uri="http://purl.org/dc/elements/1.1/"/>
+    <ds:schemaRef ds:uri="http://purl.org/dc/terms/"/>
+    <ds:schemaRef ds:uri="http://schemas.microsoft.com/internal/obd"/>
+  </ds:schemaRefs>
+</ds:datastoreItem>
+</file>
+
+<file path=customXml/itemProps4.xml><?xml version="1.0" encoding="utf-8"?>
 <ds:datastoreItem xmlns:ds="http://schemas.openxmlformats.org/officeDocument/2006/customXml" ds:itemID="{AF509CD6-4921-49C0-99A4-0AC3AD2CC244}">
   <ds:schemaRefs>
     <ds:schemaRef ds:uri="http://schemas.openxmlformats.org/officeDocument/2006/bibliography"/>
@@ -1756,24 +1824,24 @@
 </ds:datastoreItem>
 </file>
 
-<file path=customXml/itemProps2.xml><?xml version="1.0" encoding="utf-8"?>
-<ds:datastoreItem xmlns:ds="http://schemas.openxmlformats.org/officeDocument/2006/customXml" ds:itemID="{DE3BBE3D-B0DA-4D7A-B5CE-913654841D02}"/>
-</file>
-
-<file path=customXml/itemProps3.xml><?xml version="1.0" encoding="utf-8"?>
-<ds:datastoreItem xmlns:ds="http://schemas.openxmlformats.org/officeDocument/2006/customXml" ds:itemID="{5E004530-9774-4100-95DD-4F7185A9F462}"/>
-</file>
-
-<file path=customXml/itemProps4.xml><?xml version="1.0" encoding="utf-8"?>
-<ds:datastoreItem xmlns:ds="http://schemas.openxmlformats.org/officeDocument/2006/customXml" ds:itemID="{FD794DDA-9B9F-427C-AAD6-A8449B89FCE6}"/>
-</file>
-
 <file path=customXml/itemProps5.xml><?xml version="1.0" encoding="utf-8"?>
-<ds:datastoreItem xmlns:ds="http://schemas.openxmlformats.org/officeDocument/2006/customXml" ds:itemID="{27CF1D2F-93D6-4ADC-A5CC-46FECF751C5F}"/>
+<ds:datastoreItem xmlns:ds="http://schemas.openxmlformats.org/officeDocument/2006/customXml" ds:itemID="{B93EEAD3-423C-4AC1-8EEE-00BBD4756D48}">
+  <ds:schemaRefs>
+    <ds:schemaRef ds:uri="http://schemas.microsoft.com/office/2006/metadata/properties"/>
+    <ds:schemaRef ds:uri="http://schemas.microsoft.com/office/infopath/2007/PartnerControls"/>
+    <ds:schemaRef ds:uri="87037488-ec5d-4aba-84c2-9b1d22638e8e"/>
+    <ds:schemaRef ds:uri="5a54cccd-b525-421f-88ef-c3c73f30a130"/>
+    <ds:schemaRef ds:uri="06769cfc-6404-4989-ae62-caa9bd079824"/>
+  </ds:schemaRefs>
+</ds:datastoreItem>
 </file>
 
 <file path=customXml/itemProps6.xml><?xml version="1.0" encoding="utf-8"?>
-<ds:datastoreItem xmlns:ds="http://schemas.openxmlformats.org/officeDocument/2006/customXml" ds:itemID="{B93EEAD3-423C-4AC1-8EEE-00BBD4756D48}"/>
+<ds:datastoreItem xmlns:ds="http://schemas.openxmlformats.org/officeDocument/2006/customXml" ds:itemID="{27CF1D2F-93D6-4ADC-A5CC-46FECF751C5F}">
+  <ds:schemaRefs>
+    <ds:schemaRef ds:uri="http://schemas.microsoft.com/sharepoint/v3/contenttype/forms"/>
+  </ds:schemaRefs>
+</ds:datastoreItem>
 </file>
 
 <file path=docMetadata/LabelInfo.xml><?xml version="1.0" encoding="utf-8"?>
